--- a/Color Combination.docx
+++ b/Color Combination.docx
@@ -28,6 +28,9 @@
     </w:p>
     <w:p>
       <w:r>
+        <w:rPr>
+          <w:noProof/>
+        </w:rPr>
         <w:drawing>
           <wp:inline distT="0" distB="0" distL="0" distR="0" wp14:anchorId="2B89EA69" wp14:editId="4C70D998">
             <wp:extent cx="5943600" cy="863600"/>
@@ -91,6 +94,9 @@
     </w:p>
     <w:p>
       <w:r>
+        <w:rPr>
+          <w:noProof/>
+        </w:rPr>
         <w:drawing>
           <wp:inline distT="0" distB="0" distL="0" distR="0" wp14:anchorId="2AE454D5" wp14:editId="68EA3E18">
             <wp:extent cx="5943600" cy="863600"/>
@@ -147,6 +153,9 @@
     </w:p>
     <w:p>
       <w:r>
+        <w:rPr>
+          <w:noProof/>
+        </w:rPr>
         <w:drawing>
           <wp:inline distT="0" distB="0" distL="0" distR="0" wp14:anchorId="651A3BD1" wp14:editId="6F413E67">
             <wp:extent cx="5943600" cy="965200"/>
@@ -203,6 +212,9 @@
     </w:p>
     <w:p>
       <w:r>
+        <w:rPr>
+          <w:noProof/>
+        </w:rPr>
         <w:drawing>
           <wp:inline distT="0" distB="0" distL="0" distR="0" wp14:anchorId="48CA57D0" wp14:editId="009A206B">
             <wp:extent cx="5992996" cy="901700"/>
@@ -241,58 +253,30 @@
       </w:r>
     </w:p>
     <w:p>
-      <w:proofErr w:type="gramStart"/>
-      <w:r>
-        <w:t xml:space="preserve">  </w:t>
-      </w:r>
       <w:r>
         <w:rPr>
           <w:b/>
           <w:bCs/>
         </w:rPr>
-        <w:t>Sage</w:t>
-      </w:r>
-      <w:proofErr w:type="gramEnd"/>
+        <w:t>Sage Green</w:t>
+      </w:r>
+      <w:r>
+        <w:t xml:space="preserve">: #A8BBA0 </w:t>
+      </w:r>
+    </w:p>
+    <w:p>
       <w:r>
         <w:rPr>
           <w:b/>
           <w:bCs/>
         </w:rPr>
-        <w:t xml:space="preserve"> Green</w:t>
-      </w:r>
-      <w:r>
-        <w:t xml:space="preserve">: #A8BBA0 </w:t>
+        <w:t>Mint Green</w:t>
+      </w:r>
+      <w:r>
+        <w:t xml:space="preserve">: #CFE9D1 </w:t>
       </w:r>
     </w:p>
     <w:p>
-      <w:proofErr w:type="gramStart"/>
-      <w:r>
-        <w:t xml:space="preserve">  </w:t>
-      </w:r>
-      <w:r>
-        <w:rPr>
-          <w:b/>
-          <w:bCs/>
-        </w:rPr>
-        <w:t>Mint</w:t>
-      </w:r>
-      <w:proofErr w:type="gramEnd"/>
-      <w:r>
-        <w:rPr>
-          <w:b/>
-          <w:bCs/>
-        </w:rPr>
-        <w:t xml:space="preserve"> Green</w:t>
-      </w:r>
-      <w:r>
-        <w:t xml:space="preserve">: #CFE9D1 </w:t>
-      </w:r>
-    </w:p>
-    <w:p>
-      <w:proofErr w:type="gramStart"/>
-      <w:r>
-        <w:t xml:space="preserve">  </w:t>
-      </w:r>
       <w:r>
         <w:rPr>
           <w:b/>
@@ -300,16 +284,11 @@
         </w:rPr>
         <w:t>Beige</w:t>
       </w:r>
-      <w:proofErr w:type="gramEnd"/>
       <w:r>
         <w:t xml:space="preserve">: #F5F5DC </w:t>
       </w:r>
     </w:p>
     <w:p>
-      <w:proofErr w:type="gramStart"/>
-      <w:r>
-        <w:t xml:space="preserve">  </w:t>
-      </w:r>
       <w:r>
         <w:rPr>
           <w:b/>
@@ -317,16 +296,11 @@
         </w:rPr>
         <w:t>Lavender</w:t>
       </w:r>
-      <w:proofErr w:type="gramEnd"/>
       <w:r>
         <w:t xml:space="preserve">: #D6CADD </w:t>
       </w:r>
     </w:p>
     <w:p>
-      <w:proofErr w:type="gramStart"/>
-      <w:r>
-        <w:t xml:space="preserve">  </w:t>
-      </w:r>
       <w:r>
         <w:rPr>
           <w:b/>
@@ -334,7 +308,6 @@
         </w:rPr>
         <w:t>White</w:t>
       </w:r>
-      <w:proofErr w:type="gramEnd"/>
       <w:r>
         <w:t>: #FFFFFF</w:t>
       </w:r>
@@ -953,6 +926,7 @@
   <w:style w:type="character" w:default="1" w:styleId="DefaultParagraphFont">
     <w:name w:val="Default Paragraph Font"/>
     <w:uiPriority w:val="1"/>
+    <w:semiHidden/>
     <w:unhideWhenUsed/>
   </w:style>
   <w:style w:type="table" w:default="1" w:styleId="TableNormal">
